--- a/STD_MN_PPS_V_1_0_3_.docx
+++ b/STD_MN_PPS_V_1_0_3_.docx
@@ -5242,6 +5242,7 @@
         <w:rPr>
           <w:rFonts w:cs="Times New Roman"/>
         </w:rPr>
+        <w:lastRenderedPageBreak/>
         <w:t xml:space="preserve">3. </w:t>
       </w:r>
       <w:r>
@@ -7346,25 +7347,343 @@
         <w:t>Lietotājs ir veiksmīgi aizvēris saglabāšanas sarakstu</w:t>
       </w:r>
     </w:p>
+    <w:p>
+      <w:pPr>
+        <w:rPr>
+          <w:b/>
+        </w:rPr>
+      </w:pPr>
+      <w:r>
+        <w:rPr>
+          <w:b/>
+        </w:rPr>
+        <w:t>P.</w:t>
+      </w:r>
+      <w:r>
+        <w:rPr>
+          <w:b/>
+        </w:rPr>
+        <w:t>1</w:t>
+      </w:r>
+      <w:r>
+        <w:rPr>
+          <w:b/>
+        </w:rPr>
+        <w:t>5</w:t>
+      </w:r>
+      <w:r>
+        <w:rPr>
+          <w:b/>
+        </w:rPr>
+        <w:t xml:space="preserve">. </w:t>
+      </w:r>
+      <w:r>
+        <w:rPr>
+          <w:b/>
+        </w:rPr>
+        <w:t>Ziņu raksta hipersaites funkcija</w:t>
+      </w:r>
+    </w:p>
+    <w:p>
+      <w:pPr>
+        <w:rPr>
+          <w:u w:val="single"/>
+        </w:rPr>
+      </w:pPr>
+      <w:r>
+        <w:rPr>
+          <w:u w:val="single"/>
+        </w:rPr>
+        <w:t>Mērķis:</w:t>
+      </w:r>
+    </w:p>
+    <w:p>
+      <w:r>
+        <w:t>Lietotājs ir spējīgs uzspiest uz ziņu raksta gan galvenā ekrānā, gan saglabāšanas sarakstā un tas atveras noklusējuma pārlūkprogrammā</w:t>
+      </w:r>
+    </w:p>
+    <w:p>
+      <w:pPr>
+        <w:rPr>
+          <w:u w:val="single"/>
+        </w:rPr>
+      </w:pPr>
+      <w:proofErr w:type="spellStart"/>
+      <w:r>
+        <w:rPr>
+          <w:u w:val="single"/>
+        </w:rPr>
+        <w:t>Ievaddati</w:t>
+      </w:r>
+      <w:proofErr w:type="spellEnd"/>
+      <w:r>
+        <w:rPr>
+          <w:u w:val="single"/>
+        </w:rPr>
+        <w:t>:</w:t>
+      </w:r>
+    </w:p>
+    <w:p>
+      <w:pPr>
+        <w:pStyle w:val="ListParagraph"/>
+        <w:numPr>
+          <w:ilvl w:val="0"/>
+          <w:numId w:val="37"/>
+        </w:numPr>
+        <w:rPr>
+          <w:color w:val="000000"/>
+        </w:rPr>
+      </w:pPr>
+      <w:r>
+        <w:t>Jābūt startētai programmatūrai “MyNews.exe”;</w:t>
+      </w:r>
+    </w:p>
+    <w:p>
+      <w:pPr>
+        <w:rPr>
+          <w:u w:val="single"/>
+        </w:rPr>
+      </w:pPr>
+      <w:r>
+        <w:rPr>
+          <w:u w:val="single"/>
+        </w:rPr>
+        <w:t>Apstrāde:</w:t>
+      </w:r>
+    </w:p>
+    <w:p>
+      <w:pPr>
+        <w:pStyle w:val="ListParagraph"/>
+        <w:numPr>
+          <w:ilvl w:val="0"/>
+          <w:numId w:val="38"/>
+        </w:numPr>
+        <w:rPr>
+          <w:u w:val="single"/>
+        </w:rPr>
+      </w:pPr>
+      <w:r>
+        <w:t>Funkcija atver ziņu raksta avota saiti pārlūkprogrammā;</w:t>
+      </w:r>
+    </w:p>
+    <w:p>
+      <w:pPr>
+        <w:rPr>
+          <w:u w:val="single"/>
+        </w:rPr>
+      </w:pPr>
+      <w:proofErr w:type="spellStart"/>
+      <w:r>
+        <w:rPr>
+          <w:u w:val="single"/>
+        </w:rPr>
+        <w:t>Izvaddati</w:t>
+      </w:r>
+      <w:proofErr w:type="spellEnd"/>
+      <w:r>
+        <w:rPr>
+          <w:u w:val="single"/>
+        </w:rPr>
+        <w:t>:</w:t>
+      </w:r>
+    </w:p>
+    <w:p>
+      <w:r>
+        <w:t xml:space="preserve">Lietotājs ir veiksmīgi </w:t>
+      </w:r>
+      <w:r>
+        <w:t>atvēris ziņu raksta avota saiti hipersaites funkcijā</w:t>
+      </w:r>
+    </w:p>
+    <w:p>
+      <w:pPr>
+        <w:rPr>
+          <w:b/>
+        </w:rPr>
+      </w:pPr>
+      <w:r>
+        <w:rPr>
+          <w:b/>
+        </w:rPr>
+        <w:t>P.</w:t>
+      </w:r>
+      <w:r>
+        <w:rPr>
+          <w:b/>
+        </w:rPr>
+        <w:t>1</w:t>
+      </w:r>
+      <w:r>
+        <w:rPr>
+          <w:b/>
+        </w:rPr>
+        <w:t>6</w:t>
+      </w:r>
+      <w:r>
+        <w:rPr>
+          <w:b/>
+        </w:rPr>
+        <w:t xml:space="preserve">. </w:t>
+      </w:r>
+      <w:r>
+        <w:rPr>
+          <w:b/>
+        </w:rPr>
+        <w:t xml:space="preserve">Ziņu raksta </w:t>
+      </w:r>
+      <w:r>
+        <w:rPr>
+          <w:b/>
+        </w:rPr>
+        <w:t>dublikāti</w:t>
+      </w:r>
+    </w:p>
+    <w:p>
+      <w:pPr>
+        <w:rPr>
+          <w:u w:val="single"/>
+        </w:rPr>
+      </w:pPr>
+      <w:r>
+        <w:rPr>
+          <w:u w:val="single"/>
+        </w:rPr>
+        <w:t>Mērķis:</w:t>
+      </w:r>
+    </w:p>
+    <w:p>
+      <w:r>
+        <w:t>Lietotājs nav spējīgs saglabāt vienu un to pašu ziņu raksta sarakstā</w:t>
+      </w:r>
+    </w:p>
+    <w:p>
+      <w:pPr>
+        <w:rPr>
+          <w:u w:val="single"/>
+        </w:rPr>
+      </w:pPr>
+      <w:proofErr w:type="spellStart"/>
+      <w:r>
+        <w:rPr>
+          <w:u w:val="single"/>
+        </w:rPr>
+        <w:t>Ievaddati</w:t>
+      </w:r>
+      <w:proofErr w:type="spellEnd"/>
+      <w:r>
+        <w:rPr>
+          <w:u w:val="single"/>
+        </w:rPr>
+        <w:t>:</w:t>
+      </w:r>
+    </w:p>
+    <w:p>
+      <w:pPr>
+        <w:pStyle w:val="ListParagraph"/>
+        <w:numPr>
+          <w:ilvl w:val="0"/>
+          <w:numId w:val="39"/>
+        </w:numPr>
+        <w:rPr>
+          <w:color w:val="000000"/>
+        </w:rPr>
+      </w:pPr>
+      <w:r>
+        <w:t>Jābūt startētai programmatūrai “MyNews.exe”;</w:t>
+      </w:r>
+    </w:p>
+    <w:p>
+      <w:pPr>
+        <w:pStyle w:val="ListParagraph"/>
+        <w:numPr>
+          <w:ilvl w:val="0"/>
+          <w:numId w:val="39"/>
+        </w:numPr>
+        <w:rPr>
+          <w:color w:val="000000"/>
+        </w:rPr>
+      </w:pPr>
+      <w:r>
+        <w:rPr>
+          <w:color w:val="000000"/>
+        </w:rPr>
+        <w:t>Jāsaglabā ziņu raksts</w:t>
+      </w:r>
+    </w:p>
+    <w:p>
+      <w:pPr>
+        <w:rPr>
+          <w:u w:val="single"/>
+        </w:rPr>
+      </w:pPr>
+      <w:r>
+        <w:rPr>
+          <w:u w:val="single"/>
+        </w:rPr>
+        <w:t>Apstrāde:</w:t>
+      </w:r>
+    </w:p>
+    <w:p>
+      <w:pPr>
+        <w:pStyle w:val="ListParagraph"/>
+        <w:numPr>
+          <w:ilvl w:val="0"/>
+          <w:numId w:val="40"/>
+        </w:numPr>
+        <w:rPr>
+          <w:u w:val="single"/>
+        </w:rPr>
+      </w:pPr>
+      <w:r>
+        <w:t xml:space="preserve">Funkcija </w:t>
+      </w:r>
+      <w:r>
+        <w:t>pārbauda ziņu rakstu atrašanās vietu saglabāšanas sarakstā;</w:t>
+      </w:r>
+    </w:p>
+    <w:p>
+      <w:pPr>
+        <w:pStyle w:val="ListParagraph"/>
+        <w:numPr>
+          <w:ilvl w:val="0"/>
+          <w:numId w:val="40"/>
+        </w:numPr>
+        <w:rPr>
+          <w:u w:val="single"/>
+        </w:rPr>
+      </w:pPr>
+      <w:r>
+        <w:t>Funkcija izsauc logu ar paziņojumu “Dublikātus saglabāt nav iespējams!”.</w:t>
+      </w:r>
+    </w:p>
+    <w:p>
+      <w:pPr>
+        <w:rPr>
+          <w:u w:val="single"/>
+        </w:rPr>
+      </w:pPr>
+      <w:proofErr w:type="spellStart"/>
+      <w:r>
+        <w:rPr>
+          <w:u w:val="single"/>
+        </w:rPr>
+        <w:t>Izvaddati</w:t>
+      </w:r>
+      <w:proofErr w:type="spellEnd"/>
+      <w:r>
+        <w:rPr>
+          <w:u w:val="single"/>
+        </w:rPr>
+        <w:t>:</w:t>
+      </w:r>
+    </w:p>
+    <w:p>
+      <w:r>
+        <w:t>Lietotājs saņem paziņojumu par neiespējamiem dublikātiem sarakstā</w:t>
+      </w:r>
+    </w:p>
     <w:p/>
     <w:p/>
-    <w:p/>
-    <w:p/>
-    <w:p/>
-    <w:p/>
-    <w:p>
-      <w:pPr>
-        <w:ind w:firstLine="0"/>
-        <w:sectPr>
-          <w:type w:val="continuous"/>
-          <w:pgSz w:w="11906" w:h="16838"/>
-          <w:pgMar w:top="1134" w:right="1134" w:bottom="1134" w:left="1418" w:header="709" w:footer="709" w:gutter="0"/>
-          <w:cols w:space="720"/>
-          <w:titlePg/>
-          <w:docGrid w:linePitch="326"/>
-        </w:sectPr>
-      </w:pPr>
-    </w:p>
     <w:p>
       <w:pPr>
         <w:sectPr>
@@ -7383,6 +7702,7 @@
       <w:bookmarkStart w:id="15" w:name="_Toc127866533"/>
       <w:bookmarkStart w:id="16" w:name="_Toc138493391"/>
       <w:r>
+        <w:lastRenderedPageBreak/>
         <w:t>4. Nefunkcionālās prasības</w:t>
       </w:r>
       <w:bookmarkEnd w:id="15"/>
@@ -12850,7 +13170,7 @@
   <w:abstractNum w:abstractNumId="12" w15:restartNumberingAfterBreak="0">
     <w:nsid w:val="2F132A33"/>
     <w:multiLevelType w:val="multilevel"/>
-    <w:tmpl w:val="D9C6306E"/>
+    <w:tmpl w:val="62641400"/>
     <w:lvl w:ilvl="0">
       <w:start w:val="1"/>
       <w:numFmt w:val="decimal"/>
@@ -13278,6 +13598,92 @@
     </w:lvl>
   </w:abstractNum>
   <w:abstractNum w:abstractNumId="17" w15:restartNumberingAfterBreak="0">
+    <w:nsid w:val="3EE944D2"/>
+    <w:multiLevelType w:val="hybridMultilevel"/>
+    <w:tmpl w:val="BE14B56C"/>
+    <w:lvl w:ilvl="0" w:tplc="04090011">
+      <w:start w:val="1"/>
+      <w:numFmt w:val="decimal"/>
+      <w:lvlText w:val="%1)"/>
+      <w:lvlJc w:val="left"/>
+      <w:pPr>
+        <w:ind w:left="1800" w:hanging="360"/>
+      </w:pPr>
+    </w:lvl>
+    <w:lvl w:ilvl="1" w:tplc="04090019" w:tentative="1">
+      <w:start w:val="1"/>
+      <w:numFmt w:val="lowerLetter"/>
+      <w:lvlText w:val="%2."/>
+      <w:lvlJc w:val="left"/>
+      <w:pPr>
+        <w:ind w:left="2520" w:hanging="360"/>
+      </w:pPr>
+    </w:lvl>
+    <w:lvl w:ilvl="2" w:tplc="0409001B" w:tentative="1">
+      <w:start w:val="1"/>
+      <w:numFmt w:val="lowerRoman"/>
+      <w:lvlText w:val="%3."/>
+      <w:lvlJc w:val="right"/>
+      <w:pPr>
+        <w:ind w:left="3240" w:hanging="180"/>
+      </w:pPr>
+    </w:lvl>
+    <w:lvl w:ilvl="3" w:tplc="0409000F" w:tentative="1">
+      <w:start w:val="1"/>
+      <w:numFmt w:val="decimal"/>
+      <w:lvlText w:val="%4."/>
+      <w:lvlJc w:val="left"/>
+      <w:pPr>
+        <w:ind w:left="3960" w:hanging="360"/>
+      </w:pPr>
+    </w:lvl>
+    <w:lvl w:ilvl="4" w:tplc="04090019" w:tentative="1">
+      <w:start w:val="1"/>
+      <w:numFmt w:val="lowerLetter"/>
+      <w:lvlText w:val="%5."/>
+      <w:lvlJc w:val="left"/>
+      <w:pPr>
+        <w:ind w:left="4680" w:hanging="360"/>
+      </w:pPr>
+    </w:lvl>
+    <w:lvl w:ilvl="5" w:tplc="0409001B" w:tentative="1">
+      <w:start w:val="1"/>
+      <w:numFmt w:val="lowerRoman"/>
+      <w:lvlText w:val="%6."/>
+      <w:lvlJc w:val="right"/>
+      <w:pPr>
+        <w:ind w:left="5400" w:hanging="180"/>
+      </w:pPr>
+    </w:lvl>
+    <w:lvl w:ilvl="6" w:tplc="0409000F" w:tentative="1">
+      <w:start w:val="1"/>
+      <w:numFmt w:val="decimal"/>
+      <w:lvlText w:val="%7."/>
+      <w:lvlJc w:val="left"/>
+      <w:pPr>
+        <w:ind w:left="6120" w:hanging="360"/>
+      </w:pPr>
+    </w:lvl>
+    <w:lvl w:ilvl="7" w:tplc="04090019" w:tentative="1">
+      <w:start w:val="1"/>
+      <w:numFmt w:val="lowerLetter"/>
+      <w:lvlText w:val="%8."/>
+      <w:lvlJc w:val="left"/>
+      <w:pPr>
+        <w:ind w:left="6840" w:hanging="360"/>
+      </w:pPr>
+    </w:lvl>
+    <w:lvl w:ilvl="8" w:tplc="0409001B" w:tentative="1">
+      <w:start w:val="1"/>
+      <w:numFmt w:val="lowerRoman"/>
+      <w:lvlText w:val="%9."/>
+      <w:lvlJc w:val="right"/>
+      <w:pPr>
+        <w:ind w:left="7560" w:hanging="180"/>
+      </w:pPr>
+    </w:lvl>
+  </w:abstractNum>
+  <w:abstractNum w:abstractNumId="18" w15:restartNumberingAfterBreak="0">
     <w:nsid w:val="40EF5F1C"/>
     <w:multiLevelType w:val="hybridMultilevel"/>
     <w:tmpl w:val="FB5A4E36"/>
@@ -13363,7 +13769,7 @@
       </w:pPr>
     </w:lvl>
   </w:abstractNum>
-  <w:abstractNum w:abstractNumId="18" w15:restartNumberingAfterBreak="0">
+  <w:abstractNum w:abstractNumId="19" w15:restartNumberingAfterBreak="0">
     <w:nsid w:val="41B91AA1"/>
     <w:multiLevelType w:val="hybridMultilevel"/>
     <w:tmpl w:val="6FD4A4C6"/>
@@ -13449,7 +13855,97 @@
       </w:pPr>
     </w:lvl>
   </w:abstractNum>
-  <w:abstractNum w:abstractNumId="19" w15:restartNumberingAfterBreak="0">
+  <w:abstractNum w:abstractNumId="20" w15:restartNumberingAfterBreak="0">
+    <w:nsid w:val="437D49BE"/>
+    <w:multiLevelType w:val="hybridMultilevel"/>
+    <w:tmpl w:val="47588262"/>
+    <w:lvl w:ilvl="0" w:tplc="7BE0B2BC">
+      <w:start w:val="1"/>
+      <w:numFmt w:val="decimal"/>
+      <w:lvlText w:val="%1)"/>
+      <w:lvlJc w:val="left"/>
+      <w:pPr>
+        <w:ind w:left="1800" w:hanging="360"/>
+      </w:pPr>
+      <w:rPr>
+        <w:rFonts w:hint="default"/>
+        <w:color w:val="000000" w:themeColor="text1"/>
+      </w:rPr>
+    </w:lvl>
+    <w:lvl w:ilvl="1" w:tplc="04090019" w:tentative="1">
+      <w:start w:val="1"/>
+      <w:numFmt w:val="lowerLetter"/>
+      <w:lvlText w:val="%2."/>
+      <w:lvlJc w:val="left"/>
+      <w:pPr>
+        <w:ind w:left="2520" w:hanging="360"/>
+      </w:pPr>
+    </w:lvl>
+    <w:lvl w:ilvl="2" w:tplc="0409001B" w:tentative="1">
+      <w:start w:val="1"/>
+      <w:numFmt w:val="lowerRoman"/>
+      <w:lvlText w:val="%3."/>
+      <w:lvlJc w:val="right"/>
+      <w:pPr>
+        <w:ind w:left="3240" w:hanging="180"/>
+      </w:pPr>
+    </w:lvl>
+    <w:lvl w:ilvl="3" w:tplc="0409000F" w:tentative="1">
+      <w:start w:val="1"/>
+      <w:numFmt w:val="decimal"/>
+      <w:lvlText w:val="%4."/>
+      <w:lvlJc w:val="left"/>
+      <w:pPr>
+        <w:ind w:left="3960" w:hanging="360"/>
+      </w:pPr>
+    </w:lvl>
+    <w:lvl w:ilvl="4" w:tplc="04090019" w:tentative="1">
+      <w:start w:val="1"/>
+      <w:numFmt w:val="lowerLetter"/>
+      <w:lvlText w:val="%5."/>
+      <w:lvlJc w:val="left"/>
+      <w:pPr>
+        <w:ind w:left="4680" w:hanging="360"/>
+      </w:pPr>
+    </w:lvl>
+    <w:lvl w:ilvl="5" w:tplc="0409001B" w:tentative="1">
+      <w:start w:val="1"/>
+      <w:numFmt w:val="lowerRoman"/>
+      <w:lvlText w:val="%6."/>
+      <w:lvlJc w:val="right"/>
+      <w:pPr>
+        <w:ind w:left="5400" w:hanging="180"/>
+      </w:pPr>
+    </w:lvl>
+    <w:lvl w:ilvl="6" w:tplc="0409000F" w:tentative="1">
+      <w:start w:val="1"/>
+      <w:numFmt w:val="decimal"/>
+      <w:lvlText w:val="%7."/>
+      <w:lvlJc w:val="left"/>
+      <w:pPr>
+        <w:ind w:left="6120" w:hanging="360"/>
+      </w:pPr>
+    </w:lvl>
+    <w:lvl w:ilvl="7" w:tplc="04090019" w:tentative="1">
+      <w:start w:val="1"/>
+      <w:numFmt w:val="lowerLetter"/>
+      <w:lvlText w:val="%8."/>
+      <w:lvlJc w:val="left"/>
+      <w:pPr>
+        <w:ind w:left="6840" w:hanging="360"/>
+      </w:pPr>
+    </w:lvl>
+    <w:lvl w:ilvl="8" w:tplc="0409001B" w:tentative="1">
+      <w:start w:val="1"/>
+      <w:numFmt w:val="lowerRoman"/>
+      <w:lvlText w:val="%9."/>
+      <w:lvlJc w:val="right"/>
+      <w:pPr>
+        <w:ind w:left="7560" w:hanging="180"/>
+      </w:pPr>
+    </w:lvl>
+  </w:abstractNum>
+  <w:abstractNum w:abstractNumId="21" w15:restartNumberingAfterBreak="0">
     <w:nsid w:val="43C63ABE"/>
     <w:multiLevelType w:val="hybridMultilevel"/>
     <w:tmpl w:val="17DA8BD2"/>
@@ -13538,7 +14034,7 @@
       </w:pPr>
     </w:lvl>
   </w:abstractNum>
-  <w:abstractNum w:abstractNumId="20" w15:restartNumberingAfterBreak="0">
+  <w:abstractNum w:abstractNumId="22" w15:restartNumberingAfterBreak="0">
     <w:nsid w:val="441B756A"/>
     <w:multiLevelType w:val="multilevel"/>
     <w:tmpl w:val="D9C6306E"/>
@@ -13624,7 +14120,7 @@
       </w:pPr>
     </w:lvl>
   </w:abstractNum>
-  <w:abstractNum w:abstractNumId="21" w15:restartNumberingAfterBreak="0">
+  <w:abstractNum w:abstractNumId="23" w15:restartNumberingAfterBreak="0">
     <w:nsid w:val="44AF3D31"/>
     <w:multiLevelType w:val="multilevel"/>
     <w:tmpl w:val="629C5B3E"/>
@@ -13737,7 +14233,7 @@
       </w:rPr>
     </w:lvl>
   </w:abstractNum>
-  <w:abstractNum w:abstractNumId="22" w15:restartNumberingAfterBreak="0">
+  <w:abstractNum w:abstractNumId="24" w15:restartNumberingAfterBreak="0">
     <w:nsid w:val="45645250"/>
     <w:multiLevelType w:val="hybridMultilevel"/>
     <w:tmpl w:val="62EA27F0"/>
@@ -13850,7 +14346,7 @@
       </w:rPr>
     </w:lvl>
   </w:abstractNum>
-  <w:abstractNum w:abstractNumId="23" w15:restartNumberingAfterBreak="0">
+  <w:abstractNum w:abstractNumId="25" w15:restartNumberingAfterBreak="0">
     <w:nsid w:val="45976562"/>
     <w:multiLevelType w:val="multilevel"/>
     <w:tmpl w:val="6C2408E2"/>
@@ -13963,7 +14459,7 @@
       </w:rPr>
     </w:lvl>
   </w:abstractNum>
-  <w:abstractNum w:abstractNumId="24" w15:restartNumberingAfterBreak="0">
+  <w:abstractNum w:abstractNumId="26" w15:restartNumberingAfterBreak="0">
     <w:nsid w:val="477465ED"/>
     <w:multiLevelType w:val="multilevel"/>
     <w:tmpl w:val="D9C6306E"/>
@@ -14049,7 +14545,7 @@
       </w:pPr>
     </w:lvl>
   </w:abstractNum>
-  <w:abstractNum w:abstractNumId="25" w15:restartNumberingAfterBreak="0">
+  <w:abstractNum w:abstractNumId="27" w15:restartNumberingAfterBreak="0">
     <w:nsid w:val="4906230A"/>
     <w:multiLevelType w:val="hybridMultilevel"/>
     <w:tmpl w:val="594E7F0E"/>
@@ -14138,7 +14634,97 @@
       </w:pPr>
     </w:lvl>
   </w:abstractNum>
-  <w:abstractNum w:abstractNumId="26" w15:restartNumberingAfterBreak="0">
+  <w:abstractNum w:abstractNumId="28" w15:restartNumberingAfterBreak="0">
+    <w:nsid w:val="51520708"/>
+    <w:multiLevelType w:val="hybridMultilevel"/>
+    <w:tmpl w:val="96607534"/>
+    <w:lvl w:ilvl="0" w:tplc="92F2C97E">
+      <w:start w:val="1"/>
+      <w:numFmt w:val="decimal"/>
+      <w:lvlText w:val="%1)"/>
+      <w:lvlJc w:val="left"/>
+      <w:pPr>
+        <w:ind w:left="1800" w:hanging="360"/>
+      </w:pPr>
+      <w:rPr>
+        <w:rFonts w:hint="default"/>
+        <w:color w:val="000000" w:themeColor="text1"/>
+      </w:rPr>
+    </w:lvl>
+    <w:lvl w:ilvl="1" w:tplc="04090019" w:tentative="1">
+      <w:start w:val="1"/>
+      <w:numFmt w:val="lowerLetter"/>
+      <w:lvlText w:val="%2."/>
+      <w:lvlJc w:val="left"/>
+      <w:pPr>
+        <w:ind w:left="2520" w:hanging="360"/>
+      </w:pPr>
+    </w:lvl>
+    <w:lvl w:ilvl="2" w:tplc="0409001B" w:tentative="1">
+      <w:start w:val="1"/>
+      <w:numFmt w:val="lowerRoman"/>
+      <w:lvlText w:val="%3."/>
+      <w:lvlJc w:val="right"/>
+      <w:pPr>
+        <w:ind w:left="3240" w:hanging="180"/>
+      </w:pPr>
+    </w:lvl>
+    <w:lvl w:ilvl="3" w:tplc="0409000F" w:tentative="1">
+      <w:start w:val="1"/>
+      <w:numFmt w:val="decimal"/>
+      <w:lvlText w:val="%4."/>
+      <w:lvlJc w:val="left"/>
+      <w:pPr>
+        <w:ind w:left="3960" w:hanging="360"/>
+      </w:pPr>
+    </w:lvl>
+    <w:lvl w:ilvl="4" w:tplc="04090019" w:tentative="1">
+      <w:start w:val="1"/>
+      <w:numFmt w:val="lowerLetter"/>
+      <w:lvlText w:val="%5."/>
+      <w:lvlJc w:val="left"/>
+      <w:pPr>
+        <w:ind w:left="4680" w:hanging="360"/>
+      </w:pPr>
+    </w:lvl>
+    <w:lvl w:ilvl="5" w:tplc="0409001B" w:tentative="1">
+      <w:start w:val="1"/>
+      <w:numFmt w:val="lowerRoman"/>
+      <w:lvlText w:val="%6."/>
+      <w:lvlJc w:val="right"/>
+      <w:pPr>
+        <w:ind w:left="5400" w:hanging="180"/>
+      </w:pPr>
+    </w:lvl>
+    <w:lvl w:ilvl="6" w:tplc="0409000F" w:tentative="1">
+      <w:start w:val="1"/>
+      <w:numFmt w:val="decimal"/>
+      <w:lvlText w:val="%7."/>
+      <w:lvlJc w:val="left"/>
+      <w:pPr>
+        <w:ind w:left="6120" w:hanging="360"/>
+      </w:pPr>
+    </w:lvl>
+    <w:lvl w:ilvl="7" w:tplc="04090019" w:tentative="1">
+      <w:start w:val="1"/>
+      <w:numFmt w:val="lowerLetter"/>
+      <w:lvlText w:val="%8."/>
+      <w:lvlJc w:val="left"/>
+      <w:pPr>
+        <w:ind w:left="6840" w:hanging="360"/>
+      </w:pPr>
+    </w:lvl>
+    <w:lvl w:ilvl="8" w:tplc="0409001B" w:tentative="1">
+      <w:start w:val="1"/>
+      <w:numFmt w:val="lowerRoman"/>
+      <w:lvlText w:val="%9."/>
+      <w:lvlJc w:val="right"/>
+      <w:pPr>
+        <w:ind w:left="7560" w:hanging="180"/>
+      </w:pPr>
+    </w:lvl>
+  </w:abstractNum>
+  <w:abstractNum w:abstractNumId="29" w15:restartNumberingAfterBreak="0">
     <w:nsid w:val="55F71F6F"/>
     <w:multiLevelType w:val="hybridMultilevel"/>
     <w:tmpl w:val="4B14AA1E"/>
@@ -14224,7 +14810,93 @@
       </w:pPr>
     </w:lvl>
   </w:abstractNum>
-  <w:abstractNum w:abstractNumId="27" w15:restartNumberingAfterBreak="0">
+  <w:abstractNum w:abstractNumId="30" w15:restartNumberingAfterBreak="0">
+    <w:nsid w:val="564D0205"/>
+    <w:multiLevelType w:val="hybridMultilevel"/>
+    <w:tmpl w:val="C1C8B94A"/>
+    <w:lvl w:ilvl="0" w:tplc="04090011">
+      <w:start w:val="1"/>
+      <w:numFmt w:val="decimal"/>
+      <w:lvlText w:val="%1)"/>
+      <w:lvlJc w:val="left"/>
+      <w:pPr>
+        <w:ind w:left="1800" w:hanging="360"/>
+      </w:pPr>
+    </w:lvl>
+    <w:lvl w:ilvl="1" w:tplc="04090019" w:tentative="1">
+      <w:start w:val="1"/>
+      <w:numFmt w:val="lowerLetter"/>
+      <w:lvlText w:val="%2."/>
+      <w:lvlJc w:val="left"/>
+      <w:pPr>
+        <w:ind w:left="2520" w:hanging="360"/>
+      </w:pPr>
+    </w:lvl>
+    <w:lvl w:ilvl="2" w:tplc="0409001B" w:tentative="1">
+      <w:start w:val="1"/>
+      <w:numFmt w:val="lowerRoman"/>
+      <w:lvlText w:val="%3."/>
+      <w:lvlJc w:val="right"/>
+      <w:pPr>
+        <w:ind w:left="3240" w:hanging="180"/>
+      </w:pPr>
+    </w:lvl>
+    <w:lvl w:ilvl="3" w:tplc="0409000F" w:tentative="1">
+      <w:start w:val="1"/>
+      <w:numFmt w:val="decimal"/>
+      <w:lvlText w:val="%4."/>
+      <w:lvlJc w:val="left"/>
+      <w:pPr>
+        <w:ind w:left="3960" w:hanging="360"/>
+      </w:pPr>
+    </w:lvl>
+    <w:lvl w:ilvl="4" w:tplc="04090019" w:tentative="1">
+      <w:start w:val="1"/>
+      <w:numFmt w:val="lowerLetter"/>
+      <w:lvlText w:val="%5."/>
+      <w:lvlJc w:val="left"/>
+      <w:pPr>
+        <w:ind w:left="4680" w:hanging="360"/>
+      </w:pPr>
+    </w:lvl>
+    <w:lvl w:ilvl="5" w:tplc="0409001B" w:tentative="1">
+      <w:start w:val="1"/>
+      <w:numFmt w:val="lowerRoman"/>
+      <w:lvlText w:val="%6."/>
+      <w:lvlJc w:val="right"/>
+      <w:pPr>
+        <w:ind w:left="5400" w:hanging="180"/>
+      </w:pPr>
+    </w:lvl>
+    <w:lvl w:ilvl="6" w:tplc="0409000F" w:tentative="1">
+      <w:start w:val="1"/>
+      <w:numFmt w:val="decimal"/>
+      <w:lvlText w:val="%7."/>
+      <w:lvlJc w:val="left"/>
+      <w:pPr>
+        <w:ind w:left="6120" w:hanging="360"/>
+      </w:pPr>
+    </w:lvl>
+    <w:lvl w:ilvl="7" w:tplc="04090019" w:tentative="1">
+      <w:start w:val="1"/>
+      <w:numFmt w:val="lowerLetter"/>
+      <w:lvlText w:val="%8."/>
+      <w:lvlJc w:val="left"/>
+      <w:pPr>
+        <w:ind w:left="6840" w:hanging="360"/>
+      </w:pPr>
+    </w:lvl>
+    <w:lvl w:ilvl="8" w:tplc="0409001B" w:tentative="1">
+      <w:start w:val="1"/>
+      <w:numFmt w:val="lowerRoman"/>
+      <w:lvlText w:val="%9."/>
+      <w:lvlJc w:val="right"/>
+      <w:pPr>
+        <w:ind w:left="7560" w:hanging="180"/>
+      </w:pPr>
+    </w:lvl>
+  </w:abstractNum>
+  <w:abstractNum w:abstractNumId="31" w15:restartNumberingAfterBreak="0">
     <w:nsid w:val="61A24F0E"/>
     <w:multiLevelType w:val="hybridMultilevel"/>
     <w:tmpl w:val="F47A6CF0"/>
@@ -14310,7 +14982,7 @@
       </w:pPr>
     </w:lvl>
   </w:abstractNum>
-  <w:abstractNum w:abstractNumId="28" w15:restartNumberingAfterBreak="0">
+  <w:abstractNum w:abstractNumId="32" w15:restartNumberingAfterBreak="0">
     <w:nsid w:val="61C62442"/>
     <w:multiLevelType w:val="hybridMultilevel"/>
     <w:tmpl w:val="5D3430BA"/>
@@ -14396,7 +15068,7 @@
       </w:pPr>
     </w:lvl>
   </w:abstractNum>
-  <w:abstractNum w:abstractNumId="29" w15:restartNumberingAfterBreak="0">
+  <w:abstractNum w:abstractNumId="33" w15:restartNumberingAfterBreak="0">
     <w:nsid w:val="63AD41B4"/>
     <w:multiLevelType w:val="hybridMultilevel"/>
     <w:tmpl w:val="9A60F5CE"/>
@@ -14482,7 +15154,7 @@
       </w:pPr>
     </w:lvl>
   </w:abstractNum>
-  <w:abstractNum w:abstractNumId="30" w15:restartNumberingAfterBreak="0">
+  <w:abstractNum w:abstractNumId="34" w15:restartNumberingAfterBreak="0">
     <w:nsid w:val="6BC54032"/>
     <w:multiLevelType w:val="multilevel"/>
     <w:tmpl w:val="E348CC60"/>
@@ -14595,7 +15267,7 @@
       </w:rPr>
     </w:lvl>
   </w:abstractNum>
-  <w:abstractNum w:abstractNumId="31" w15:restartNumberingAfterBreak="0">
+  <w:abstractNum w:abstractNumId="35" w15:restartNumberingAfterBreak="0">
     <w:nsid w:val="6BF90BA8"/>
     <w:multiLevelType w:val="hybridMultilevel"/>
     <w:tmpl w:val="DFCACB54"/>
@@ -14681,7 +15353,7 @@
       </w:pPr>
     </w:lvl>
   </w:abstractNum>
-  <w:abstractNum w:abstractNumId="32" w15:restartNumberingAfterBreak="0">
+  <w:abstractNum w:abstractNumId="36" w15:restartNumberingAfterBreak="0">
     <w:nsid w:val="76527B61"/>
     <w:multiLevelType w:val="multilevel"/>
     <w:tmpl w:val="34C6117A"/>
@@ -14767,7 +15439,7 @@
       </w:pPr>
     </w:lvl>
   </w:abstractNum>
-  <w:abstractNum w:abstractNumId="33" w15:restartNumberingAfterBreak="0">
+  <w:abstractNum w:abstractNumId="37" w15:restartNumberingAfterBreak="0">
     <w:nsid w:val="778F6D72"/>
     <w:multiLevelType w:val="multilevel"/>
     <w:tmpl w:val="D9C6306E"/>
@@ -14853,7 +15525,7 @@
       </w:pPr>
     </w:lvl>
   </w:abstractNum>
-  <w:abstractNum w:abstractNumId="34" w15:restartNumberingAfterBreak="0">
+  <w:abstractNum w:abstractNumId="38" w15:restartNumberingAfterBreak="0">
     <w:nsid w:val="796F7042"/>
     <w:multiLevelType w:val="hybridMultilevel"/>
     <w:tmpl w:val="DA827162"/>
@@ -14939,7 +15611,7 @@
       </w:pPr>
     </w:lvl>
   </w:abstractNum>
-  <w:abstractNum w:abstractNumId="35" w15:restartNumberingAfterBreak="0">
+  <w:abstractNum w:abstractNumId="39" w15:restartNumberingAfterBreak="0">
     <w:nsid w:val="7CBF119E"/>
     <w:multiLevelType w:val="hybridMultilevel"/>
     <w:tmpl w:val="19D0BDBE"/>
@@ -15026,10 +15698,10 @@
     </w:lvl>
   </w:abstractNum>
   <w:num w:numId="1" w16cid:durableId="2080518763">
-    <w:abstractNumId w:val="32"/>
+    <w:abstractNumId w:val="36"/>
   </w:num>
   <w:num w:numId="2" w16cid:durableId="1970699314">
-    <w:abstractNumId w:val="30"/>
+    <w:abstractNumId w:val="34"/>
   </w:num>
   <w:num w:numId="3" w16cid:durableId="1149781422">
     <w:abstractNumId w:val="16"/>
@@ -15038,28 +15710,28 @@
     <w:abstractNumId w:val="4"/>
   </w:num>
   <w:num w:numId="5" w16cid:durableId="244413887">
-    <w:abstractNumId w:val="21"/>
+    <w:abstractNumId w:val="23"/>
   </w:num>
   <w:num w:numId="6" w16cid:durableId="818499937">
-    <w:abstractNumId w:val="23"/>
+    <w:abstractNumId w:val="25"/>
   </w:num>
   <w:num w:numId="7" w16cid:durableId="27996965">
-    <w:abstractNumId w:val="35"/>
+    <w:abstractNumId w:val="39"/>
   </w:num>
   <w:num w:numId="8" w16cid:durableId="1652367616">
     <w:abstractNumId w:val="0"/>
   </w:num>
   <w:num w:numId="9" w16cid:durableId="862744796">
-    <w:abstractNumId w:val="18"/>
+    <w:abstractNumId w:val="19"/>
   </w:num>
   <w:num w:numId="10" w16cid:durableId="2089767151">
     <w:abstractNumId w:val="2"/>
   </w:num>
   <w:num w:numId="11" w16cid:durableId="1442259174">
-    <w:abstractNumId w:val="26"/>
+    <w:abstractNumId w:val="29"/>
   </w:num>
   <w:num w:numId="12" w16cid:durableId="1579629085">
-    <w:abstractNumId w:val="17"/>
+    <w:abstractNumId w:val="18"/>
   </w:num>
   <w:num w:numId="13" w16cid:durableId="2629201">
     <w:abstractNumId w:val="13"/>
@@ -15068,10 +15740,10 @@
     <w:abstractNumId w:val="8"/>
   </w:num>
   <w:num w:numId="15" w16cid:durableId="1476290927">
-    <w:abstractNumId w:val="31"/>
+    <w:abstractNumId w:val="35"/>
   </w:num>
   <w:num w:numId="16" w16cid:durableId="1734163052">
-    <w:abstractNumId w:val="29"/>
+    <w:abstractNumId w:val="33"/>
   </w:num>
   <w:num w:numId="17" w16cid:durableId="1044134587">
     <w:abstractNumId w:val="15"/>
@@ -15083,10 +15755,10 @@
     <w:abstractNumId w:val="10"/>
   </w:num>
   <w:num w:numId="20" w16cid:durableId="1138255381">
-    <w:abstractNumId w:val="22"/>
+    <w:abstractNumId w:val="24"/>
   </w:num>
   <w:num w:numId="21" w16cid:durableId="1243949632">
-    <w:abstractNumId w:val="28"/>
+    <w:abstractNumId w:val="32"/>
     <w:lvlOverride w:ilvl="0">
       <w:startOverride w:val="1"/>
     </w:lvlOverride>
@@ -15116,7 +15788,7 @@
     </w:lvlOverride>
   </w:num>
   <w:num w:numId="22" w16cid:durableId="2133547880">
-    <w:abstractNumId w:val="27"/>
+    <w:abstractNumId w:val="31"/>
     <w:lvlOverride w:ilvl="0">
       <w:startOverride w:val="1"/>
     </w:lvlOverride>
@@ -15146,7 +15818,7 @@
     </w:lvlOverride>
   </w:num>
   <w:num w:numId="23" w16cid:durableId="763182793">
-    <w:abstractNumId w:val="34"/>
+    <w:abstractNumId w:val="38"/>
     <w:lvlOverride w:ilvl="0">
       <w:startOverride w:val="1"/>
     </w:lvlOverride>
@@ -15266,10 +15938,10 @@
     </w:lvlOverride>
   </w:num>
   <w:num w:numId="27" w16cid:durableId="398795487">
-    <w:abstractNumId w:val="19"/>
+    <w:abstractNumId w:val="21"/>
   </w:num>
   <w:num w:numId="28" w16cid:durableId="157504728">
-    <w:abstractNumId w:val="25"/>
+    <w:abstractNumId w:val="27"/>
   </w:num>
   <w:num w:numId="29" w16cid:durableId="1268468729">
     <w:abstractNumId w:val="7"/>
@@ -15281,19 +15953,31 @@
     <w:abstractNumId w:val="6"/>
   </w:num>
   <w:num w:numId="32" w16cid:durableId="188377983">
-    <w:abstractNumId w:val="33"/>
+    <w:abstractNumId w:val="37"/>
   </w:num>
   <w:num w:numId="33" w16cid:durableId="214778377">
-    <w:abstractNumId w:val="24"/>
+    <w:abstractNumId w:val="26"/>
   </w:num>
   <w:num w:numId="34" w16cid:durableId="900477822">
-    <w:abstractNumId w:val="20"/>
+    <w:abstractNumId w:val="22"/>
   </w:num>
   <w:num w:numId="35" w16cid:durableId="192233524">
     <w:abstractNumId w:val="1"/>
   </w:num>
   <w:num w:numId="36" w16cid:durableId="573854389">
     <w:abstractNumId w:val="12"/>
+  </w:num>
+  <w:num w:numId="37" w16cid:durableId="1049763225">
+    <w:abstractNumId w:val="20"/>
+  </w:num>
+  <w:num w:numId="38" w16cid:durableId="644362124">
+    <w:abstractNumId w:val="30"/>
+  </w:num>
+  <w:num w:numId="39" w16cid:durableId="2059165877">
+    <w:abstractNumId w:val="28"/>
+  </w:num>
+  <w:num w:numId="40" w16cid:durableId="1521773383">
+    <w:abstractNumId w:val="17"/>
   </w:num>
   <w:numIdMacAtCleanup w:val="36"/>
 </w:numbering>
